--- a/Krc8.3/技术参数说明.docx
+++ b/Krc8.3/技术参数说明.docx
@@ -1,6 +1,6 @@
 
 <file path=word/document.xml><?xml version="1.0" encoding="utf-8"?>
-<w:document xmlns:wpc="http://schemas.microsoft.com/office/word/2010/wordprocessingCanvas" xmlns:cx="http://schemas.microsoft.com/office/drawing/2014/chartex" xmlns:cx1="http://schemas.microsoft.com/office/drawing/2015/9/8/chartex" xmlns:cx2="http://schemas.microsoft.com/office/drawing/2015/10/21/chartex" xmlns:cx3="http://schemas.microsoft.com/office/drawing/2016/5/9/chartex" xmlns:cx4="http://schemas.microsoft.com/office/drawing/2016/5/10/chartex" xmlns:cx5="http://schemas.microsoft.com/office/drawing/2016/5/11/chartex" xmlns:cx6="http://schemas.microsoft.com/office/drawing/2016/5/12/chartex" xmlns:cx7="http://schemas.microsoft.com/office/drawing/2016/5/13/chartex" xmlns:cx8="http://schemas.microsoft.com/office/drawing/2016/5/14/chartex" xmlns:mc="http://schemas.openxmlformats.org/markup-compatibility/2006" xmlns:aink="http://schemas.microsoft.com/office/drawing/2016/ink" xmlns:am3d="http://schemas.microsoft.com/office/drawing/2017/model3d" xmlns:o="urn:schemas-microsoft-com:office:office" xmlns:r="http://schemas.openxmlformats.org/officeDocument/2006/relationships" xmlns:m="http://schemas.openxmlformats.org/officeDocument/2006/math" xmlns:v="urn:schemas-microsoft-com:vml" xmlns:wp14="http://schemas.microsoft.com/office/word/2010/wordprocessingDrawing" xmlns:wp="http://schemas.openxmlformats.org/drawingml/2006/wordprocessingDrawing" xmlns:w10="urn:schemas-microsoft-com:office:word" xmlns:w="http://schemas.openxmlformats.org/wordprocessingml/2006/main" xmlns:w14="http://schemas.microsoft.com/office/word/2010/wordml" xmlns:w15="http://schemas.microsoft.com/office/word/2012/wordml" xmlns:w16cex="http://schemas.microsoft.com/office/word/2018/wordml/cex" xmlns:w16cid="http://schemas.microsoft.com/office/word/2016/wordml/cid" xmlns:w16="http://schemas.microsoft.com/office/word/2018/wordml" xmlns:w16sdtdh="http://schemas.microsoft.com/office/word/2020/wordml/sdtdatahash" xmlns:w16se="http://schemas.microsoft.com/office/word/2015/wordml/symex" xmlns:wpg="http://schemas.microsoft.com/office/word/2010/wordprocessingGroup" xmlns:wpi="http://schemas.microsoft.com/office/word/2010/wordprocessingInk" xmlns:wne="http://schemas.microsoft.com/office/word/2006/wordml" xmlns:wps="http://schemas.microsoft.com/office/word/2010/wordprocessingShape" mc:Ignorable="w14 w15 w16se w16cid w16 w16cex w16sdtdh wp14">
+<w:document xmlns:wpc="http://schemas.microsoft.com/office/word/2010/wordprocessingCanvas" xmlns:cx="http://schemas.microsoft.com/office/drawing/2014/chartex" xmlns:cx1="http://schemas.microsoft.com/office/drawing/2015/9/8/chartex" xmlns:cx2="http://schemas.microsoft.com/office/drawing/2015/10/21/chartex" xmlns:cx3="http://schemas.microsoft.com/office/drawing/2016/5/9/chartex" xmlns:cx4="http://schemas.microsoft.com/office/drawing/2016/5/10/chartex" xmlns:cx5="http://schemas.microsoft.com/office/drawing/2016/5/11/chartex" xmlns:cx6="http://schemas.microsoft.com/office/drawing/2016/5/12/chartex" xmlns:cx7="http://schemas.microsoft.com/office/drawing/2016/5/13/chartex" xmlns:cx8="http://schemas.microsoft.com/office/drawing/2016/5/14/chartex" xmlns:mc="http://schemas.openxmlformats.org/markup-compatibility/2006" xmlns:aink="http://schemas.microsoft.com/office/drawing/2016/ink" xmlns:am3d="http://schemas.microsoft.com/office/drawing/2017/model3d" xmlns:o="urn:schemas-microsoft-com:office:office" xmlns:oel="http://schemas.microsoft.com/office/2019/extlst" xmlns:r="http://schemas.openxmlformats.org/officeDocument/2006/relationships" xmlns:m="http://schemas.openxmlformats.org/officeDocument/2006/math" xmlns:v="urn:schemas-microsoft-com:vml" xmlns:wp14="http://schemas.microsoft.com/office/word/2010/wordprocessingDrawing" xmlns:wp="http://schemas.openxmlformats.org/drawingml/2006/wordprocessingDrawing" xmlns:w10="urn:schemas-microsoft-com:office:word" xmlns:w="http://schemas.openxmlformats.org/wordprocessingml/2006/main" xmlns:w14="http://schemas.microsoft.com/office/word/2010/wordml" xmlns:w15="http://schemas.microsoft.com/office/word/2012/wordml" xmlns:w16cex="http://schemas.microsoft.com/office/word/2018/wordml/cex" xmlns:w16cid="http://schemas.microsoft.com/office/word/2016/wordml/cid" xmlns:w16="http://schemas.microsoft.com/office/word/2018/wordml" xmlns:w16sdtdh="http://schemas.microsoft.com/office/word/2020/wordml/sdtdatahash" xmlns:w16se="http://schemas.microsoft.com/office/word/2015/wordml/symex" xmlns:wpg="http://schemas.microsoft.com/office/word/2010/wordprocessingGroup" xmlns:wpi="http://schemas.microsoft.com/office/word/2010/wordprocessingInk" xmlns:wne="http://schemas.microsoft.com/office/word/2006/wordml" xmlns:wps="http://schemas.microsoft.com/office/word/2010/wordprocessingShape" mc:Ignorable="w14 w15 w16se w16cid w16 w16cex w16sdtdh wp14">
   <w:body>
     <w:p>
       <w:pPr>
@@ -401,6 +401,28 @@
           <w:rFonts w:asciiTheme="minorEastAsia" w:hAnsiTheme="minorEastAsia"/>
         </w:rPr>
       </w:pPr>
+    </w:p>
+    <w:p>
+      <w:pPr>
+        <w:rPr>
+          <w:rFonts w:asciiTheme="minorEastAsia" w:hAnsiTheme="minorEastAsia"/>
+        </w:rPr>
+      </w:pPr>
+    </w:p>
+    <w:p>
+      <w:pPr>
+        <w:rPr>
+          <w:rFonts w:asciiTheme="minorEastAsia" w:hAnsiTheme="minorEastAsia" w:hint="eastAsia"/>
+        </w:rPr>
+      </w:pPr>
+    </w:p>
+    <w:p>
+      <w:pPr>
+        <w:rPr>
+          <w:rFonts w:asciiTheme="minorEastAsia" w:hAnsiTheme="minorEastAsia"/>
+        </w:rPr>
+      </w:pPr>
+      <w:proofErr w:type="gramStart"/>
       <w:r>
         <w:rPr>
           <w:rFonts w:asciiTheme="minorEastAsia" w:hAnsiTheme="minorEastAsia" w:hint="eastAsia"/>
@@ -411,7 +433,14 @@
         <w:rPr>
           <w:rFonts w:asciiTheme="minorEastAsia" w:hAnsiTheme="minorEastAsia" w:hint="eastAsia"/>
         </w:rPr>
-        <w:t>围边焊接工艺</w:t>
+        <w:t>围边</w:t>
+      </w:r>
+      <w:proofErr w:type="gramEnd"/>
+      <w:r>
+        <w:rPr>
+          <w:rFonts w:asciiTheme="minorEastAsia" w:hAnsiTheme="minorEastAsia" w:hint="eastAsia"/>
+        </w:rPr>
+        <w:t>焊接工艺</w:t>
       </w:r>
       <w:r>
         <w:rPr>
@@ -589,6 +618,7 @@
           <w:rFonts w:asciiTheme="minorEastAsia" w:hAnsiTheme="minorEastAsia"/>
         </w:rPr>
       </w:pPr>
+      <w:proofErr w:type="spellStart"/>
       <w:r>
         <w:rPr>
           <w:rFonts w:asciiTheme="minorEastAsia" w:hAnsiTheme="minorEastAsia"/>
@@ -605,7 +635,14 @@
         <w:rPr>
           <w:rFonts w:asciiTheme="minorEastAsia" w:hAnsiTheme="minorEastAsia" w:hint="eastAsia"/>
         </w:rPr>
-        <w:t>_Offset={</w:t>
+        <w:t>_Offset</w:t>
+      </w:r>
+      <w:proofErr w:type="spellEnd"/>
+      <w:r>
+        <w:rPr>
+          <w:rFonts w:asciiTheme="minorEastAsia" w:hAnsiTheme="minorEastAsia" w:hint="eastAsia"/>
+        </w:rPr>
+        <w:t>={</w:t>
       </w:r>
       <w:r>
         <w:rPr>
@@ -629,6 +666,96 @@
     <w:p>
       <w:pPr>
         <w:rPr>
+          <w:rFonts w:asciiTheme="minorEastAsia" w:hAnsiTheme="minorEastAsia" w:hint="eastAsia"/>
+        </w:rPr>
+      </w:pPr>
+      <w:proofErr w:type="spellStart"/>
+      <w:r>
+        <w:rPr>
+          <w:rFonts w:asciiTheme="minorEastAsia" w:hAnsiTheme="minorEastAsia"/>
+        </w:rPr>
+        <w:t>Weld</w:t>
+      </w:r>
+      <w:r>
+        <w:rPr>
+          <w:rFonts w:asciiTheme="minorEastAsia" w:hAnsiTheme="minorEastAsia"/>
+        </w:rPr>
+        <w:t>ing</w:t>
+      </w:r>
+      <w:r>
+        <w:rPr>
+          <w:rFonts w:asciiTheme="minorEastAsia" w:hAnsiTheme="minorEastAsia" w:hint="eastAsia"/>
+        </w:rPr>
+        <w:t>_</w:t>
+      </w:r>
+      <w:r>
+        <w:rPr>
+          <w:rFonts w:asciiTheme="minorEastAsia" w:hAnsiTheme="minorEastAsia" w:hint="eastAsia"/>
+        </w:rPr>
+        <w:t>Name</w:t>
+      </w:r>
+      <w:proofErr w:type="spellEnd"/>
+      <w:r>
+        <w:rPr>
+          <w:rFonts w:asciiTheme="minorEastAsia" w:hAnsiTheme="minorEastAsia" w:hint="eastAsia"/>
+        </w:rPr>
+        <w:t>={</w:t>
+      </w:r>
+      <w:r>
+        <w:rPr>
+          <w:rFonts w:asciiTheme="minorEastAsia" w:hAnsiTheme="minorEastAsia"/>
+        </w:rPr>
+        <w:t>X 0,Y 0,Z 0</w:t>
+      </w:r>
+      <w:r>
+        <w:rPr>
+          <w:rFonts w:asciiTheme="minorEastAsia" w:hAnsiTheme="minorEastAsia" w:hint="eastAsia"/>
+        </w:rPr>
+        <w:t>}</w:t>
+      </w:r>
+      <w:r>
+        <w:rPr>
+          <w:rFonts w:asciiTheme="minorEastAsia" w:hAnsiTheme="minorEastAsia"/>
+        </w:rPr>
+        <w:t xml:space="preserve">  焊接</w:t>
+      </w:r>
+      <w:r>
+        <w:rPr>
+          <w:rFonts w:asciiTheme="minorEastAsia" w:hAnsiTheme="minorEastAsia" w:hint="eastAsia"/>
+        </w:rPr>
+        <w:t>位置</w:t>
+      </w:r>
+    </w:p>
+    <w:p>
+      <w:pPr>
+        <w:rPr>
+          <w:rFonts w:asciiTheme="minorEastAsia" w:hAnsiTheme="minorEastAsia"/>
+        </w:rPr>
+      </w:pPr>
+    </w:p>
+    <w:p>
+      <w:pPr>
+        <w:rPr>
+          <w:rFonts w:asciiTheme="minorEastAsia" w:hAnsiTheme="minorEastAsia" w:hint="eastAsia"/>
+        </w:rPr>
+      </w:pPr>
+      <w:r>
+        <w:rPr>
+          <w:rFonts w:asciiTheme="minorEastAsia" w:hAnsiTheme="minorEastAsia" w:hint="eastAsia"/>
+        </w:rPr>
+        <w:t>短边焊接工作参数</w:t>
+      </w:r>
+    </w:p>
+    <w:p>
+      <w:pPr>
+        <w:rPr>
+          <w:rFonts w:asciiTheme="minorEastAsia" w:hAnsiTheme="minorEastAsia" w:hint="eastAsia"/>
+        </w:rPr>
+      </w:pPr>
+    </w:p>
+    <w:p>
+      <w:pPr>
+        <w:rPr>
           <w:rFonts w:asciiTheme="minorEastAsia" w:hAnsiTheme="minorEastAsia"/>
         </w:rPr>
       </w:pPr>
@@ -1698,7 +1825,7 @@
     <w:p>
       <w:pPr>
         <w:rPr>
-          <w:rFonts w:asciiTheme="minorEastAsia" w:hAnsiTheme="minorEastAsia" w:hint="eastAsia"/>
+          <w:rFonts w:asciiTheme="minorEastAsia" w:hAnsiTheme="minorEastAsia"/>
         </w:rPr>
       </w:pPr>
     </w:p>
@@ -2477,6 +2604,7 @@
         <w:rPr>
           <w:rFonts w:asciiTheme="minorEastAsia" w:hAnsiTheme="minorEastAsia"/>
         </w:rPr>
+        <w:lastRenderedPageBreak/>
         <w:t>&lt;</w:t>
       </w:r>
       <w:r>
@@ -2913,7 +3041,6 @@
         <w:rPr>
           <w:rFonts w:asciiTheme="minorEastAsia" w:hAnsiTheme="minorEastAsia"/>
         </w:rPr>
-        <w:lastRenderedPageBreak/>
         <w:t>&lt;</w:t>
       </w:r>
       <w:r>
@@ -4598,6 +4725,7 @@
         <w:rPr>
           <w:noProof/>
         </w:rPr>
+        <w:lastRenderedPageBreak/>
         <w:drawing>
           <wp:inline distT="0" distB="0" distL="0" distR="0" wp14:anchorId="4683E014" wp14:editId="4736078E">
             <wp:extent cx="9777730" cy="4479290"/>
@@ -5126,7 +5254,7 @@
 </file>
 
 <file path=word/endnotes.xml><?xml version="1.0" encoding="utf-8"?>
-<w:endnotes xmlns:wpc="http://schemas.microsoft.com/office/word/2010/wordprocessingCanvas" xmlns:cx="http://schemas.microsoft.com/office/drawing/2014/chartex" xmlns:cx1="http://schemas.microsoft.com/office/drawing/2015/9/8/chartex" xmlns:cx2="http://schemas.microsoft.com/office/drawing/2015/10/21/chartex" xmlns:cx3="http://schemas.microsoft.com/office/drawing/2016/5/9/chartex" xmlns:cx4="http://schemas.microsoft.com/office/drawing/2016/5/10/chartex" xmlns:cx5="http://schemas.microsoft.com/office/drawing/2016/5/11/chartex" xmlns:cx6="http://schemas.microsoft.com/office/drawing/2016/5/12/chartex" xmlns:cx7="http://schemas.microsoft.com/office/drawing/2016/5/13/chartex" xmlns:cx8="http://schemas.microsoft.com/office/drawing/2016/5/14/chartex" xmlns:mc="http://schemas.openxmlformats.org/markup-compatibility/2006" xmlns:aink="http://schemas.microsoft.com/office/drawing/2016/ink" xmlns:am3d="http://schemas.microsoft.com/office/drawing/2017/model3d" xmlns:o="urn:schemas-microsoft-com:office:office" xmlns:r="http://schemas.openxmlformats.org/officeDocument/2006/relationships" xmlns:m="http://schemas.openxmlformats.org/officeDocument/2006/math" xmlns:v="urn:schemas-microsoft-com:vml" xmlns:wp14="http://schemas.microsoft.com/office/word/2010/wordprocessingDrawing" xmlns:wp="http://schemas.openxmlformats.org/drawingml/2006/wordprocessingDrawing" xmlns:w10="urn:schemas-microsoft-com:office:word" xmlns:w="http://schemas.openxmlformats.org/wordprocessingml/2006/main" xmlns:w14="http://schemas.microsoft.com/office/word/2010/wordml" xmlns:w15="http://schemas.microsoft.com/office/word/2012/wordml" xmlns:w16cex="http://schemas.microsoft.com/office/word/2018/wordml/cex" xmlns:w16cid="http://schemas.microsoft.com/office/word/2016/wordml/cid" xmlns:w16="http://schemas.microsoft.com/office/word/2018/wordml" xmlns:w16sdtdh="http://schemas.microsoft.com/office/word/2020/wordml/sdtdatahash" xmlns:w16se="http://schemas.microsoft.com/office/word/2015/wordml/symex" xmlns:wpg="http://schemas.microsoft.com/office/word/2010/wordprocessingGroup" xmlns:wpi="http://schemas.microsoft.com/office/word/2010/wordprocessingInk" xmlns:wne="http://schemas.microsoft.com/office/word/2006/wordml" xmlns:wps="http://schemas.microsoft.com/office/word/2010/wordprocessingShape" mc:Ignorable="w14 w15 w16se w16cid w16 w16cex w16sdtdh wp14">
+<w:endnotes xmlns:wpc="http://schemas.microsoft.com/office/word/2010/wordprocessingCanvas" xmlns:cx="http://schemas.microsoft.com/office/drawing/2014/chartex" xmlns:cx1="http://schemas.microsoft.com/office/drawing/2015/9/8/chartex" xmlns:cx2="http://schemas.microsoft.com/office/drawing/2015/10/21/chartex" xmlns:cx3="http://schemas.microsoft.com/office/drawing/2016/5/9/chartex" xmlns:cx4="http://schemas.microsoft.com/office/drawing/2016/5/10/chartex" xmlns:cx5="http://schemas.microsoft.com/office/drawing/2016/5/11/chartex" xmlns:cx6="http://schemas.microsoft.com/office/drawing/2016/5/12/chartex" xmlns:cx7="http://schemas.microsoft.com/office/drawing/2016/5/13/chartex" xmlns:cx8="http://schemas.microsoft.com/office/drawing/2016/5/14/chartex" xmlns:mc="http://schemas.openxmlformats.org/markup-compatibility/2006" xmlns:aink="http://schemas.microsoft.com/office/drawing/2016/ink" xmlns:am3d="http://schemas.microsoft.com/office/drawing/2017/model3d" xmlns:o="urn:schemas-microsoft-com:office:office" xmlns:oel="http://schemas.microsoft.com/office/2019/extlst" xmlns:r="http://schemas.openxmlformats.org/officeDocument/2006/relationships" xmlns:m="http://schemas.openxmlformats.org/officeDocument/2006/math" xmlns:v="urn:schemas-microsoft-com:vml" xmlns:wp14="http://schemas.microsoft.com/office/word/2010/wordprocessingDrawing" xmlns:wp="http://schemas.openxmlformats.org/drawingml/2006/wordprocessingDrawing" xmlns:w10="urn:schemas-microsoft-com:office:word" xmlns:w="http://schemas.openxmlformats.org/wordprocessingml/2006/main" xmlns:w14="http://schemas.microsoft.com/office/word/2010/wordml" xmlns:w15="http://schemas.microsoft.com/office/word/2012/wordml" xmlns:w16cex="http://schemas.microsoft.com/office/word/2018/wordml/cex" xmlns:w16cid="http://schemas.microsoft.com/office/word/2016/wordml/cid" xmlns:w16="http://schemas.microsoft.com/office/word/2018/wordml" xmlns:w16sdtdh="http://schemas.microsoft.com/office/word/2020/wordml/sdtdatahash" xmlns:w16se="http://schemas.microsoft.com/office/word/2015/wordml/symex" xmlns:wpg="http://schemas.microsoft.com/office/word/2010/wordprocessingGroup" xmlns:wpi="http://schemas.microsoft.com/office/word/2010/wordprocessingInk" xmlns:wne="http://schemas.microsoft.com/office/word/2006/wordml" xmlns:wps="http://schemas.microsoft.com/office/word/2010/wordprocessingShape" mc:Ignorable="w14 w15 w16se w16cid w16 w16cex w16sdtdh wp14">
   <w:endnote w:type="separator" w:id="-1">
     <w:p>
       <w:r>
@@ -5145,7 +5273,7 @@
 </file>
 
 <file path=word/footnotes.xml><?xml version="1.0" encoding="utf-8"?>
-<w:footnotes xmlns:wpc="http://schemas.microsoft.com/office/word/2010/wordprocessingCanvas" xmlns:cx="http://schemas.microsoft.com/office/drawing/2014/chartex" xmlns:cx1="http://schemas.microsoft.com/office/drawing/2015/9/8/chartex" xmlns:cx2="http://schemas.microsoft.com/office/drawing/2015/10/21/chartex" xmlns:cx3="http://schemas.microsoft.com/office/drawing/2016/5/9/chartex" xmlns:cx4="http://schemas.microsoft.com/office/drawing/2016/5/10/chartex" xmlns:cx5="http://schemas.microsoft.com/office/drawing/2016/5/11/chartex" xmlns:cx6="http://schemas.microsoft.com/office/drawing/2016/5/12/chartex" xmlns:cx7="http://schemas.microsoft.com/office/drawing/2016/5/13/chartex" xmlns:cx8="http://schemas.microsoft.com/office/drawing/2016/5/14/chartex" xmlns:mc="http://schemas.openxmlformats.org/markup-compatibility/2006" xmlns:aink="http://schemas.microsoft.com/office/drawing/2016/ink" xmlns:am3d="http://schemas.microsoft.com/office/drawing/2017/model3d" xmlns:o="urn:schemas-microsoft-com:office:office" xmlns:r="http://schemas.openxmlformats.org/officeDocument/2006/relationships" xmlns:m="http://schemas.openxmlformats.org/officeDocument/2006/math" xmlns:v="urn:schemas-microsoft-com:vml" xmlns:wp14="http://schemas.microsoft.com/office/word/2010/wordprocessingDrawing" xmlns:wp="http://schemas.openxmlformats.org/drawingml/2006/wordprocessingDrawing" xmlns:w10="urn:schemas-microsoft-com:office:word" xmlns:w="http://schemas.openxmlformats.org/wordprocessingml/2006/main" xmlns:w14="http://schemas.microsoft.com/office/word/2010/wordml" xmlns:w15="http://schemas.microsoft.com/office/word/2012/wordml" xmlns:w16cex="http://schemas.microsoft.com/office/word/2018/wordml/cex" xmlns:w16cid="http://schemas.microsoft.com/office/word/2016/wordml/cid" xmlns:w16="http://schemas.microsoft.com/office/word/2018/wordml" xmlns:w16sdtdh="http://schemas.microsoft.com/office/word/2020/wordml/sdtdatahash" xmlns:w16se="http://schemas.microsoft.com/office/word/2015/wordml/symex" xmlns:wpg="http://schemas.microsoft.com/office/word/2010/wordprocessingGroup" xmlns:wpi="http://schemas.microsoft.com/office/word/2010/wordprocessingInk" xmlns:wne="http://schemas.microsoft.com/office/word/2006/wordml" xmlns:wps="http://schemas.microsoft.com/office/word/2010/wordprocessingShape" mc:Ignorable="w14 w15 w16se w16cid w16 w16cex w16sdtdh wp14">
+<w:footnotes xmlns:wpc="http://schemas.microsoft.com/office/word/2010/wordprocessingCanvas" xmlns:cx="http://schemas.microsoft.com/office/drawing/2014/chartex" xmlns:cx1="http://schemas.microsoft.com/office/drawing/2015/9/8/chartex" xmlns:cx2="http://schemas.microsoft.com/office/drawing/2015/10/21/chartex" xmlns:cx3="http://schemas.microsoft.com/office/drawing/2016/5/9/chartex" xmlns:cx4="http://schemas.microsoft.com/office/drawing/2016/5/10/chartex" xmlns:cx5="http://schemas.microsoft.com/office/drawing/2016/5/11/chartex" xmlns:cx6="http://schemas.microsoft.com/office/drawing/2016/5/12/chartex" xmlns:cx7="http://schemas.microsoft.com/office/drawing/2016/5/13/chartex" xmlns:cx8="http://schemas.microsoft.com/office/drawing/2016/5/14/chartex" xmlns:mc="http://schemas.openxmlformats.org/markup-compatibility/2006" xmlns:aink="http://schemas.microsoft.com/office/drawing/2016/ink" xmlns:am3d="http://schemas.microsoft.com/office/drawing/2017/model3d" xmlns:o="urn:schemas-microsoft-com:office:office" xmlns:oel="http://schemas.microsoft.com/office/2019/extlst" xmlns:r="http://schemas.openxmlformats.org/officeDocument/2006/relationships" xmlns:m="http://schemas.openxmlformats.org/officeDocument/2006/math" xmlns:v="urn:schemas-microsoft-com:vml" xmlns:wp14="http://schemas.microsoft.com/office/word/2010/wordprocessingDrawing" xmlns:wp="http://schemas.openxmlformats.org/drawingml/2006/wordprocessingDrawing" xmlns:w10="urn:schemas-microsoft-com:office:word" xmlns:w="http://schemas.openxmlformats.org/wordprocessingml/2006/main" xmlns:w14="http://schemas.microsoft.com/office/word/2010/wordml" xmlns:w15="http://schemas.microsoft.com/office/word/2012/wordml" xmlns:w16cex="http://schemas.microsoft.com/office/word/2018/wordml/cex" xmlns:w16cid="http://schemas.microsoft.com/office/word/2016/wordml/cid" xmlns:w16="http://schemas.microsoft.com/office/word/2018/wordml" xmlns:w16sdtdh="http://schemas.microsoft.com/office/word/2020/wordml/sdtdatahash" xmlns:w16se="http://schemas.microsoft.com/office/word/2015/wordml/symex" xmlns:wpg="http://schemas.microsoft.com/office/word/2010/wordprocessingGroup" xmlns:wpi="http://schemas.microsoft.com/office/word/2010/wordprocessingInk" xmlns:wne="http://schemas.microsoft.com/office/word/2006/wordml" xmlns:wps="http://schemas.microsoft.com/office/word/2010/wordprocessingShape" mc:Ignorable="w14 w15 w16se w16cid w16 w16cex w16sdtdh wp14">
   <w:footnote w:type="separator" w:id="-1">
     <w:p>
       <w:r>
@@ -5283,6 +5411,7 @@
     <w:lsdException w:name="HTML Sample" w:semiHidden="1" w:unhideWhenUsed="1"/>
     <w:lsdException w:name="HTML Typewriter" w:semiHidden="1" w:unhideWhenUsed="1"/>
     <w:lsdException w:name="HTML Variable" w:semiHidden="1" w:unhideWhenUsed="1"/>
+    <w:lsdException w:name="Normal Table" w:semiHidden="1" w:unhideWhenUsed="1"/>
     <w:lsdException w:name="annotation subject" w:semiHidden="1" w:unhideWhenUsed="1"/>
     <w:lsdException w:name="No List" w:semiHidden="1" w:unhideWhenUsed="1"/>
     <w:lsdException w:name="Outline List 1" w:semiHidden="1" w:unhideWhenUsed="1"/>
@@ -5325,8 +5454,11 @@
     <w:lsdException w:name="Table Contemporary" w:semiHidden="1" w:unhideWhenUsed="1"/>
     <w:lsdException w:name="Table Elegant" w:semiHidden="1" w:unhideWhenUsed="1"/>
     <w:lsdException w:name="Table Professional" w:semiHidden="1" w:unhideWhenUsed="1"/>
+    <w:lsdException w:name="Table Subtle 1" w:semiHidden="1" w:unhideWhenUsed="1"/>
     <w:lsdException w:name="Table Subtle 2" w:semiHidden="1" w:unhideWhenUsed="1"/>
     <w:lsdException w:name="Table Web 1" w:semiHidden="1" w:unhideWhenUsed="1"/>
+    <w:lsdException w:name="Table Web 2" w:semiHidden="1" w:unhideWhenUsed="1"/>
+    <w:lsdException w:name="Table Web 3" w:semiHidden="1" w:unhideWhenUsed="1"/>
     <w:lsdException w:name="Balloon Text" w:semiHidden="1" w:unhideWhenUsed="1"/>
     <w:lsdException w:name="Table Grid" w:uiPriority="39"/>
     <w:lsdException w:name="Table Theme" w:semiHidden="1" w:unhideWhenUsed="1"/>
